--- a/Machine Learning Project Proposal.docx
+++ b/Machine Learning Project Proposal.docx
@@ -197,40 +197,6 @@
         <w:spacing w:before="0" w:beforeAutospacing="0"/>
         <w:rPr>
           <w:rFonts w:ascii="Segoe UI" w:hAnsi="Segoe UI" w:cs="Segoe UI"/>
-          <w:color w:val="212529"/>
-          <w:sz w:val="23"/>
-          <w:szCs w:val="23"/>
-        </w:rPr>
-      </w:pPr>
-      <w:r>
-        <w:rPr>
-          <w:rFonts w:ascii="Segoe UI" w:hAnsi="Segoe UI" w:cs="Segoe UI"/>
-          <w:b/>
-          <w:bCs/>
-          <w:color w:val="FF0000"/>
-          <w:sz w:val="28"/>
-          <w:szCs w:val="28"/>
-        </w:rPr>
-        <w:lastRenderedPageBreak/>
-        <w:t>In the second section, Data Sources, list the database name and source, the independent variable and the predictors. Show ten rows of the database</w:t>
-      </w:r>
-      <w:r>
-        <w:rPr>
-          <w:rFonts w:ascii="Segoe UI" w:hAnsi="Segoe UI" w:cs="Segoe UI"/>
-          <w:color w:val="212529"/>
-          <w:sz w:val="23"/>
-          <w:szCs w:val="23"/>
-        </w:rPr>
-        <w:t>.</w:t>
-      </w:r>
-    </w:p>
-    <w:p>
-      <w:pPr>
-        <w:pStyle w:val="NormalWeb"/>
-        <w:shd w:val="clear" w:color="auto" w:fill="FFFFFF"/>
-        <w:spacing w:before="0" w:beforeAutospacing="0"/>
-        <w:rPr>
-          <w:rFonts w:ascii="Segoe UI" w:hAnsi="Segoe UI" w:cs="Segoe UI"/>
           <w:b/>
           <w:bCs/>
           <w:color w:val="212529"/>
@@ -247,6 +213,7 @@
           <w:sz w:val="32"/>
           <w:szCs w:val="32"/>
         </w:rPr>
+        <w:lastRenderedPageBreak/>
         <w:t>Data sources:</w:t>
       </w:r>
     </w:p>
@@ -567,60 +534,19 @@
           <w:szCs w:val="23"/>
         </w:rPr>
       </w:pPr>
-      <w:r>
+    </w:p>
+    <w:p>
+      <w:pPr>
+        <w:pStyle w:val="NormalWeb"/>
+        <w:shd w:val="clear" w:color="auto" w:fill="FFFFFF"/>
+        <w:spacing w:before="0" w:beforeAutospacing="0"/>
         <w:rPr>
           <w:rFonts w:ascii="Segoe UI" w:hAnsi="Segoe UI" w:cs="Segoe UI"/>
           <w:color w:val="212529"/>
           <w:sz w:val="23"/>
           <w:szCs w:val="23"/>
         </w:rPr>
-        <w:lastRenderedPageBreak/>
-        <w:t>In the third section, Model Details, use a scatter plot and explain how there is likely a linear relationship between the predictor variables and the outcome variable. </w:t>
-      </w:r>
-    </w:p>
-    <w:p>
-      <w:pPr>
-        <w:pStyle w:val="NormalWeb"/>
-        <w:shd w:val="clear" w:color="auto" w:fill="FFFFFF"/>
-        <w:spacing w:before="0" w:beforeAutospacing="0"/>
-        <w:rPr>
-          <w:rFonts w:ascii="Segoe UI" w:hAnsi="Segoe UI" w:cs="Segoe UI"/>
-          <w:color w:val="212529"/>
-          <w:sz w:val="23"/>
-          <w:szCs w:val="23"/>
-        </w:rPr>
-      </w:pPr>
-      <w:r>
-        <w:rPr>
-          <w:rFonts w:ascii="Segoe UI" w:hAnsi="Segoe UI" w:cs="Segoe UI"/>
-          <w:color w:val="212529"/>
-          <w:sz w:val="23"/>
-          <w:szCs w:val="23"/>
-        </w:rPr>
-        <w:t xml:space="preserve">List any predictor or outcome variables that are categorical. </w:t>
-      </w:r>
-    </w:p>
-    <w:p>
-      <w:pPr>
-        <w:pStyle w:val="NormalWeb"/>
-        <w:shd w:val="clear" w:color="auto" w:fill="FFFFFF"/>
-        <w:spacing w:before="0" w:beforeAutospacing="0"/>
-        <w:rPr>
-          <w:rFonts w:ascii="Segoe UI" w:hAnsi="Segoe UI" w:cs="Segoe UI"/>
-          <w:color w:val="212529"/>
-          <w:sz w:val="23"/>
-          <w:szCs w:val="23"/>
-        </w:rPr>
-      </w:pPr>
-      <w:r>
-        <w:rPr>
-          <w:rFonts w:ascii="Segoe UI" w:hAnsi="Segoe UI" w:cs="Segoe UI"/>
-          <w:color w:val="212529"/>
-          <w:sz w:val="23"/>
-          <w:szCs w:val="23"/>
-        </w:rPr>
-        <w:t>Will you need to create dummy variables?</w:t>
-      </w:r>
+      </w:pPr>
     </w:p>
     <w:p>
       <w:pPr>
@@ -638,6 +564,7 @@
         <w:rPr>
           <w:noProof/>
         </w:rPr>
+        <w:lastRenderedPageBreak/>
         <w:drawing>
           <wp:anchor distT="0" distB="0" distL="114300" distR="114300" simplePos="0" relativeHeight="251659264" behindDoc="1" locked="0" layoutInCell="1" allowOverlap="1" wp14:anchorId="23777D3D" wp14:editId="1549A4BC">
             <wp:simplePos x="0" y="0"/>
@@ -865,52 +792,52 @@
           <w:sz w:val="22"/>
           <w:szCs w:val="22"/>
         </w:rPr>
-        <w:t>BMI</w:t>
-      </w:r>
-      <w:r>
+        <w:t>BMI versus charges</w:t>
+      </w:r>
+    </w:p>
+    <w:p>
+      <w:pPr>
+        <w:pStyle w:val="NormalWeb"/>
+        <w:shd w:val="clear" w:color="auto" w:fill="FFFFFF"/>
+        <w:spacing w:before="0" w:beforeAutospacing="0"/>
         <w:rPr>
           <w:rFonts w:ascii="Segoe UI" w:hAnsi="Segoe UI" w:cs="Segoe UI"/>
           <w:color w:val="212529"/>
           <w:sz w:val="22"/>
           <w:szCs w:val="22"/>
         </w:rPr>
-        <w:t xml:space="preserve"> versus charges</w:t>
-      </w:r>
-    </w:p>
-    <w:p>
-      <w:pPr>
-        <w:pStyle w:val="NormalWeb"/>
-        <w:shd w:val="clear" w:color="auto" w:fill="FFFFFF"/>
-        <w:spacing w:before="0" w:beforeAutospacing="0"/>
+      </w:pPr>
+      <w:r>
         <w:rPr>
           <w:rFonts w:ascii="Segoe UI" w:hAnsi="Segoe UI" w:cs="Segoe UI"/>
           <w:color w:val="212529"/>
           <w:sz w:val="22"/>
           <w:szCs w:val="22"/>
         </w:rPr>
-      </w:pPr>
-      <w:r>
+        <w:t xml:space="preserve">For this scatterplot we can also kind of see that there are two types of correlations. They are both linear, but one follows way closer to the x-axis and the other one follows and incremental path as BMI increases, charges increase as well. </w:t>
+      </w:r>
+    </w:p>
+    <w:p>
+      <w:pPr>
+        <w:pStyle w:val="NormalWeb"/>
+        <w:shd w:val="clear" w:color="auto" w:fill="FFFFFF"/>
+        <w:spacing w:before="0" w:beforeAutospacing="0"/>
         <w:rPr>
           <w:rFonts w:ascii="Segoe UI" w:hAnsi="Segoe UI" w:cs="Segoe UI"/>
           <w:color w:val="212529"/>
           <w:sz w:val="22"/>
           <w:szCs w:val="22"/>
         </w:rPr>
-        <w:t xml:space="preserve">For this scatterplot we can also kind of see that there are two types of correlations. They are both linear, but one follows way closer to the x-axis and the other one follows and incremental path as BMI increases, charges increase as well. </w:t>
-      </w:r>
-    </w:p>
-    <w:p>
-      <w:pPr>
-        <w:pStyle w:val="NormalWeb"/>
-        <w:shd w:val="clear" w:color="auto" w:fill="FFFFFF"/>
-        <w:spacing w:before="0" w:beforeAutospacing="0"/>
+      </w:pPr>
+      <w:r>
         <w:rPr>
           <w:rFonts w:ascii="Segoe UI" w:hAnsi="Segoe UI" w:cs="Segoe UI"/>
           <w:color w:val="212529"/>
           <w:sz w:val="22"/>
           <w:szCs w:val="22"/>
         </w:rPr>
-      </w:pPr>
+        <w:t xml:space="preserve">This is actually quite interesting, because it shows how BMI is not a very accurate measure of good or bad health. In some cases, for example severe obesity and cases similar to that, </w:t>
+      </w:r>
       <w:r>
         <w:rPr>
           <w:rFonts w:ascii="Segoe UI" w:hAnsi="Segoe UI" w:cs="Segoe UI"/>
@@ -918,17 +845,21 @@
           <w:sz w:val="22"/>
           <w:szCs w:val="22"/>
         </w:rPr>
-        <w:t xml:space="preserve">This is actually quite interesting, because it shows how BMI is not a very accurate measure of good or bad health. In some cases, for example severe obesity and cases similar to that, </w:t>
-      </w:r>
-      <w:r>
+        <w:t xml:space="preserve">BMI can indicate if a person is unhealthy, this would be the linear relationship on the scatterplot where the charges are increasing steadily along with the BMI, however, for the general population, BMI cannot be used accurately to indicate the health of a person, i.e how much should be charged by the insurance company.  </w:t>
+      </w:r>
+    </w:p>
+    <w:p>
+      <w:pPr>
+        <w:pStyle w:val="NormalWeb"/>
+        <w:shd w:val="clear" w:color="auto" w:fill="FFFFFF"/>
+        <w:spacing w:before="0" w:beforeAutospacing="0"/>
         <w:rPr>
           <w:rFonts w:ascii="Segoe UI" w:hAnsi="Segoe UI" w:cs="Segoe UI"/>
           <w:color w:val="212529"/>
           <w:sz w:val="22"/>
           <w:szCs w:val="22"/>
         </w:rPr>
-        <w:t xml:space="preserve">BMI can indicate if a person is unhealthy, this would be the linear relationship on the scatterplot where the charges are increasing steadily along with the BMI, however, for the general population, BMI cannot be used accurately to indicate the health of a person, i.e how much should be charged by the insurance company.  </w:t>
-      </w:r>
+      </w:pPr>
     </w:p>
     <w:p>
       <w:pPr>
@@ -942,19 +873,15 @@
           <w:szCs w:val="22"/>
         </w:rPr>
       </w:pPr>
-    </w:p>
-    <w:p>
-      <w:pPr>
-        <w:pStyle w:val="NormalWeb"/>
-        <w:shd w:val="clear" w:color="auto" w:fill="FFFFFF"/>
-        <w:spacing w:before="0" w:beforeAutospacing="0"/>
+      <w:r>
         <w:rPr>
           <w:rFonts w:ascii="Segoe UI" w:hAnsi="Segoe UI" w:cs="Segoe UI"/>
           <w:color w:val="212529"/>
           <w:sz w:val="22"/>
           <w:szCs w:val="22"/>
         </w:rPr>
-      </w:pPr>
+        <w:t>Even though the results for the two scatterplots weren’t exactly what we were expecting, they still showed us some very interesting and useful relationships between the predictors and the output variable.</w:t>
+      </w:r>
       <w:r>
         <w:rPr>
           <w:rFonts w:ascii="Segoe UI" w:hAnsi="Segoe UI" w:cs="Segoe UI"/>
@@ -962,7 +889,7 @@
           <w:sz w:val="22"/>
           <w:szCs w:val="22"/>
         </w:rPr>
-        <w:t>Even though the results for the two scatterplots weren’t exactly what we were expecting, they still showed us some very interesting and useful relationships between the predictors and the output variable.</w:t>
+        <w:t xml:space="preserve"> Since we used numerical values we also didn’t need to create any dummy variables.</w:t>
       </w:r>
     </w:p>
     <w:sectPr>
